--- a/public/templates/design-template.docx
+++ b/public/templates/design-template.docx
@@ -4,102 +4,190 @@
   <w:body>
     <w:p>
       <w:pPr>
-        <w:rPr>
-          <w:rFonts w:ascii="Bookman Old Style" w:hAnsi="Bookman Old Style"/>
-          <w:sz w:val="22"/>
-        </w:rPr>
-      </w:pPr>
+        <w:jc w:val="center"/>
+        <w:rPr>
+          <w:rFonts w:cs="Arial"/>
+          <w:sz w:val="22"/>
+          <w:lang w:val="en-IN"/>
+        </w:rPr>
+      </w:pPr>
+      <w:r>
+        <w:rPr>
+          <w:rFonts w:ascii="Baskerville Old Face" w:hAnsi="Baskerville Old Face"/>
+          <w:b/>
+          <w:bCs/>
+          <w:color w:val="0070C0"/>
+          <w:sz w:val="36"/>
+          <w:szCs w:val="36"/>
+          <w:lang w:val="en-IN"/>
+        </w:rPr>
+        <w:t>DESIGN</w:t>
+      </w:r>
+      <w:r>
+        <w:rPr>
+          <w:rFonts w:ascii="Baskerville Old Face" w:hAnsi="Baskerville Old Face"/>
+          <w:b/>
+          <w:bCs/>
+          <w:color w:val="0070C0"/>
+          <w:sz w:val="36"/>
+          <w:szCs w:val="36"/>
+          <w:lang w:val="en-IN"/>
+        </w:rPr>
+        <w:t xml:space="preserve"> SERVICE QUOTATION</w:t>
+      </w:r>
     </w:p>
     <w:p>
       <w:pPr>
         <w:rPr>
-          <w:rFonts w:ascii="Bookman Old Style" w:hAnsi="Bookman Old Style"/>
-          <w:sz w:val="22"/>
-          <w:lang w:val="en-IN"/>
-        </w:rPr>
-      </w:pPr>
-      <w:r>
-        <w:rPr>
-          <w:rFonts w:ascii="Bookman Old Style" w:hAnsi="Bookman Old Style"/>
-          <w:sz w:val="22"/>
-          <w:lang w:val="en-IN"/>
-        </w:rPr>
-        <w:t xml:space="preserve">[Insert </w:t>
-      </w:r>
-      <w:proofErr w:type="spellStart"/>
-      <w:r>
-        <w:rPr>
-          <w:rFonts w:ascii="Bookman Old Style" w:hAnsi="Bookman Old Style"/>
-          <w:sz w:val="22"/>
-          <w:lang w:val="en-IN"/>
-        </w:rPr>
-        <w:t>Lextria</w:t>
-      </w:r>
-      <w:proofErr w:type="spellEnd"/>
-      <w:r>
-        <w:rPr>
-          <w:rFonts w:ascii="Bookman Old Style" w:hAnsi="Bookman Old Style"/>
-          <w:sz w:val="22"/>
-          <w:lang w:val="en-IN"/>
-        </w:rPr>
-        <w:t xml:space="preserve"> Research Logo]</w:t>
-      </w:r>
+          <w:rFonts w:cs="Arial"/>
+          <w:sz w:val="22"/>
+          <w:lang w:val="en-IN"/>
+        </w:rPr>
+      </w:pPr>
     </w:p>
     <w:p>
       <w:pPr>
         <w:rPr>
-          <w:rFonts w:ascii="Bookman Old Style" w:hAnsi="Bookman Old Style"/>
-          <w:sz w:val="22"/>
-          <w:lang w:val="en-IN"/>
-        </w:rPr>
-      </w:pPr>
+          <w:rFonts w:cs="Arial"/>
+          <w:sz w:val="22"/>
+          <w:lang w:val="en-IN"/>
+        </w:rPr>
+      </w:pPr>
+      <w:r>
+        <w:rPr>
+          <w:rFonts w:cs="Arial"/>
+          <w:b/>
+          <w:bCs/>
+          <w:color w:val="0070C0"/>
+          <w:sz w:val="22"/>
+          <w:lang w:val="en-IN"/>
+        </w:rPr>
+        <w:t xml:space="preserve">CLIENT </w:t>
+      </w:r>
+      <w:r>
+        <w:rPr>
+          <w:rFonts w:cs="Arial"/>
+          <w:b/>
+          <w:bCs/>
+          <w:color w:val="0070C0"/>
+          <w:sz w:val="22"/>
+          <w:lang w:val="en-IN"/>
+        </w:rPr>
+        <w:t>D</w:t>
+      </w:r>
+      <w:r>
+        <w:rPr>
+          <w:rFonts w:cs="Arial"/>
+          <w:b/>
+          <w:bCs/>
+          <w:color w:val="0070C0"/>
+          <w:sz w:val="22"/>
+          <w:lang w:val="en-IN"/>
+        </w:rPr>
+        <w:t>ETAI</w:t>
+      </w:r>
+      <w:r>
+        <w:rPr>
+          <w:rFonts w:cs="Arial"/>
+          <w:b/>
+          <w:bCs/>
+          <w:color w:val="0070C0"/>
+          <w:sz w:val="22"/>
+          <w:lang w:val="en-IN"/>
+        </w:rPr>
+        <w:t>L</w:t>
+      </w:r>
+      <w:r>
+        <w:rPr>
+          <w:rFonts w:cs="Arial"/>
+          <w:b/>
+          <w:bCs/>
+          <w:color w:val="0070C0"/>
+          <w:sz w:val="22"/>
+          <w:lang w:val="en-IN"/>
+        </w:rPr>
+        <w:t>S</w:t>
+      </w:r>
+      <w:r>
+        <w:rPr>
+          <w:rFonts w:cs="Arial"/>
+          <w:b/>
+          <w:bCs/>
+          <w:color w:val="0070C0"/>
+          <w:sz w:val="22"/>
+          <w:lang w:val="en-IN"/>
+        </w:rPr>
+        <w:t>:</w:t>
+      </w:r>
     </w:p>
     <w:p>
       <w:pPr>
         <w:rPr>
-          <w:rFonts w:ascii="Bookman Old Style" w:hAnsi="Bookman Old Style"/>
-          <w:sz w:val="22"/>
-          <w:lang w:val="en-IN"/>
-        </w:rPr>
-      </w:pPr>
-      <w:r>
-        <w:rPr>
-          <w:rFonts w:ascii="Bookman Old Style" w:hAnsi="Bookman Old Style"/>
-          <w:sz w:val="22"/>
-          <w:lang w:val="en-IN"/>
-        </w:rPr>
-        <w:t xml:space="preserve">PATENT SERVICES QUOTATION  </w:t>
+          <w:rFonts w:cs="Arial"/>
+          <w:sz w:val="22"/>
+          <w:lang w:val="en-IN"/>
+        </w:rPr>
+      </w:pPr>
+      <w:r>
+        <w:rPr>
+          <w:rFonts w:cs="Arial"/>
+          <w:sz w:val="22"/>
+          <w:lang w:val="en-IN"/>
+        </w:rPr>
+        <w:t>Name: {</w:t>
+      </w:r>
+      <w:proofErr w:type="spellStart"/>
+      <w:r>
+        <w:rPr>
+          <w:rFonts w:cs="Arial"/>
+          <w:b/>
+          <w:bCs/>
+          <w:sz w:val="22"/>
+          <w:lang w:val="en-IN"/>
+        </w:rPr>
+        <w:t>clientName</w:t>
+      </w:r>
+      <w:proofErr w:type="spellEnd"/>
+      <w:r>
+        <w:rPr>
+          <w:rFonts w:cs="Arial"/>
+          <w:sz w:val="22"/>
+          <w:lang w:val="en-IN"/>
+        </w:rPr>
+        <w:t>}</w:t>
       </w:r>
     </w:p>
     <w:p>
       <w:pPr>
         <w:rPr>
-          <w:rFonts w:ascii="Bookman Old Style" w:hAnsi="Bookman Old Style"/>
-          <w:sz w:val="22"/>
-          <w:lang w:val="en-IN"/>
-        </w:rPr>
-      </w:pPr>
-      <w:r>
-        <w:rPr>
-          <w:rFonts w:ascii="Bookman Old Style" w:hAnsi="Bookman Old Style"/>
-          <w:sz w:val="22"/>
-          <w:lang w:val="en-IN"/>
-        </w:rPr>
-        <w:t>Quotation No: {</w:t>
+          <w:rFonts w:cs="Arial"/>
+          <w:sz w:val="22"/>
+          <w:lang w:val="en-IN"/>
+        </w:rPr>
+      </w:pPr>
+      <w:r>
+        <w:rPr>
+          <w:rFonts w:cs="Arial"/>
+          <w:sz w:val="22"/>
+          <w:lang w:val="en-IN"/>
+        </w:rPr>
+        <w:t>Address: {</w:t>
       </w:r>
       <w:proofErr w:type="spellStart"/>
       <w:r>
         <w:rPr>
-          <w:rFonts w:ascii="Bookman Old Style" w:hAnsi="Bookman Old Style"/>
-          <w:sz w:val="22"/>
-          <w:lang w:val="en-IN"/>
-        </w:rPr>
-        <w:t>quotationNumber</w:t>
+          <w:rFonts w:cs="Arial"/>
+          <w:b/>
+          <w:bCs/>
+          <w:sz w:val="22"/>
+          <w:lang w:val="en-IN"/>
+        </w:rPr>
+        <w:t>clientAddress</w:t>
       </w:r>
       <w:proofErr w:type="spellEnd"/>
       <w:r>
         <w:rPr>
-          <w:rFonts w:ascii="Bookman Old Style" w:hAnsi="Bookman Old Style"/>
+          <w:rFonts w:cs="Arial"/>
           <w:sz w:val="22"/>
           <w:lang w:val="en-IN"/>
         </w:rPr>
@@ -109,42 +197,16 @@
     <w:p>
       <w:pPr>
         <w:rPr>
-          <w:rFonts w:ascii="Bookman Old Style" w:hAnsi="Bookman Old Style"/>
-          <w:sz w:val="22"/>
-          <w:lang w:val="en-IN"/>
-        </w:rPr>
-      </w:pPr>
-      <w:r>
-        <w:rPr>
-          <w:rFonts w:ascii="Bookman Old Style" w:hAnsi="Bookman Old Style"/>
-          <w:sz w:val="22"/>
-          <w:lang w:val="en-IN"/>
-        </w:rPr>
-        <w:t>Date: {</w:t>
-      </w:r>
-      <w:proofErr w:type="spellStart"/>
-      <w:r>
-        <w:rPr>
-          <w:rFonts w:ascii="Bookman Old Style" w:hAnsi="Bookman Old Style"/>
-          <w:sz w:val="22"/>
-          <w:lang w:val="en-IN"/>
-        </w:rPr>
-        <w:t>quotationDate</w:t>
-      </w:r>
-      <w:proofErr w:type="spellEnd"/>
-      <w:r>
-        <w:rPr>
-          <w:rFonts w:ascii="Bookman Old Style" w:hAnsi="Bookman Old Style"/>
-          <w:sz w:val="22"/>
-          <w:lang w:val="en-IN"/>
-        </w:rPr>
-        <w:t>}</w:t>
-      </w:r>
+          <w:rFonts w:cs="Arial"/>
+          <w:sz w:val="22"/>
+          <w:lang w:val="en-IN"/>
+        </w:rPr>
+      </w:pPr>
     </w:p>
     <w:p>
       <w:pPr>
         <w:rPr>
-          <w:rFonts w:ascii="Bookman Old Style" w:hAnsi="Bookman Old Style"/>
+          <w:rFonts w:cs="Arial"/>
           <w:sz w:val="22"/>
           <w:lang w:val="en-IN"/>
         </w:rPr>
@@ -153,110 +215,17 @@
     <w:p>
       <w:pPr>
         <w:rPr>
-          <w:rFonts w:ascii="Bookman Old Style" w:hAnsi="Bookman Old Style"/>
-          <w:sz w:val="22"/>
-          <w:lang w:val="en-IN"/>
-        </w:rPr>
-      </w:pPr>
-      <w:r>
-        <w:rPr>
-          <w:rFonts w:ascii="Bookman Old Style" w:hAnsi="Bookman Old Style"/>
-          <w:sz w:val="22"/>
-          <w:lang w:val="en-IN"/>
-        </w:rPr>
-        <w:t>CLIENT DETAILS:</w:t>
-      </w:r>
-    </w:p>
-    <w:p>
-      <w:pPr>
-        <w:rPr>
-          <w:rFonts w:ascii="Bookman Old Style" w:hAnsi="Bookman Old Style"/>
-          <w:sz w:val="22"/>
-          <w:lang w:val="en-IN"/>
-        </w:rPr>
-      </w:pPr>
-      <w:r>
-        <w:rPr>
-          <w:rFonts w:ascii="Bookman Old Style" w:hAnsi="Bookman Old Style"/>
-          <w:sz w:val="22"/>
-          <w:lang w:val="en-IN"/>
-        </w:rPr>
-        <w:t>Name: {</w:t>
-      </w:r>
-      <w:proofErr w:type="spellStart"/>
-      <w:r>
-        <w:rPr>
-          <w:rFonts w:ascii="Bookman Old Style" w:hAnsi="Bookman Old Style"/>
-          <w:sz w:val="22"/>
-          <w:lang w:val="en-IN"/>
-        </w:rPr>
-        <w:t>clientName</w:t>
-      </w:r>
-      <w:proofErr w:type="spellEnd"/>
-      <w:r>
-        <w:rPr>
-          <w:rFonts w:ascii="Bookman Old Style" w:hAnsi="Bookman Old Style"/>
-          <w:sz w:val="22"/>
-          <w:lang w:val="en-IN"/>
-        </w:rPr>
-        <w:t>}</w:t>
-      </w:r>
-    </w:p>
-    <w:p>
-      <w:pPr>
-        <w:rPr>
-          <w:rFonts w:ascii="Bookman Old Style" w:hAnsi="Bookman Old Style"/>
-          <w:sz w:val="22"/>
-          <w:lang w:val="en-IN"/>
-        </w:rPr>
-      </w:pPr>
-      <w:r>
-        <w:rPr>
-          <w:rFonts w:ascii="Bookman Old Style" w:hAnsi="Bookman Old Style"/>
-          <w:sz w:val="22"/>
-          <w:lang w:val="en-IN"/>
-        </w:rPr>
-        <w:t>Address: {</w:t>
-      </w:r>
-      <w:proofErr w:type="spellStart"/>
-      <w:r>
-        <w:rPr>
-          <w:rFonts w:ascii="Bookman Old Style" w:hAnsi="Bookman Old Style"/>
-          <w:sz w:val="22"/>
-          <w:lang w:val="en-IN"/>
-        </w:rPr>
-        <w:t>clientAddress</w:t>
-      </w:r>
-      <w:proofErr w:type="spellEnd"/>
-      <w:r>
-        <w:rPr>
-          <w:rFonts w:ascii="Bookman Old Style" w:hAnsi="Bookman Old Style"/>
-          <w:sz w:val="22"/>
-          <w:lang w:val="en-IN"/>
-        </w:rPr>
-        <w:t>}</w:t>
-      </w:r>
-    </w:p>
-    <w:p>
-      <w:pPr>
-        <w:rPr>
-          <w:rFonts w:ascii="Bookman Old Style" w:hAnsi="Bookman Old Style"/>
-          <w:sz w:val="22"/>
-          <w:lang w:val="en-IN"/>
-        </w:rPr>
-      </w:pPr>
-    </w:p>
-    <w:p>
-      <w:pPr>
-        <w:rPr>
-          <w:rFonts w:ascii="Bookman Old Style" w:hAnsi="Bookman Old Style"/>
-          <w:sz w:val="22"/>
-          <w:lang w:val="en-IN"/>
-        </w:rPr>
-      </w:pPr>
-      <w:r>
-        <w:rPr>
-          <w:rFonts w:ascii="Bookman Old Style" w:hAnsi="Bookman Old Style"/>
+          <w:rFonts w:cs="Arial"/>
+          <w:sz w:val="22"/>
+          <w:lang w:val="en-IN"/>
+        </w:rPr>
+      </w:pPr>
+      <w:r>
+        <w:rPr>
+          <w:rFonts w:cs="Arial"/>
+          <w:b/>
+          <w:bCs/>
+          <w:color w:val="0070C0"/>
           <w:sz w:val="22"/>
           <w:lang w:val="en-IN"/>
         </w:rPr>
@@ -267,6 +236,7 @@
       <w:tblPr>
         <w:tblStyle w:val="TableGrid"/>
         <w:tblW w:w="9984" w:type="dxa"/>
+        <w:tblInd w:w="-489" w:type="dxa"/>
         <w:tblLook w:val="04A0" w:firstRow="1" w:lastRow="0" w:firstColumn="1" w:lastColumn="0" w:noHBand="0" w:noVBand="1"/>
       </w:tblPr>
       <w:tblGrid>
@@ -286,9 +256,13 @@
           <w:p>
             <w:pPr>
               <w:spacing w:after="200"/>
+              <w:rPr>
+                <w:rFonts w:cs="Arial"/>
+              </w:rPr>
             </w:pPr>
             <w:r>
               <w:rPr>
+                <w:rFonts w:cs="Arial"/>
                 <w:b/>
               </w:rPr>
               <w:t>Particulars</w:t>
@@ -304,9 +278,13 @@
           <w:p>
             <w:pPr>
               <w:spacing w:after="200"/>
+              <w:rPr>
+                <w:rFonts w:cs="Arial"/>
+              </w:rPr>
             </w:pPr>
             <w:r>
               <w:rPr>
+                <w:rFonts w:cs="Arial"/>
                 <w:b/>
               </w:rPr>
               <w:t>Official Fee (₹)</w:t>
@@ -322,9 +300,13 @@
           <w:p>
             <w:pPr>
               <w:spacing w:after="200"/>
+              <w:rPr>
+                <w:rFonts w:cs="Arial"/>
+              </w:rPr>
             </w:pPr>
             <w:r>
               <w:rPr>
+                <w:rFonts w:cs="Arial"/>
                 <w:b/>
               </w:rPr>
               <w:t>Professional Fee (₹)</w:t>
@@ -340,9 +322,13 @@
           <w:p>
             <w:pPr>
               <w:spacing w:after="200"/>
+              <w:rPr>
+                <w:rFonts w:cs="Arial"/>
+              </w:rPr>
             </w:pPr>
             <w:r>
               <w:rPr>
+                <w:rFonts w:cs="Arial"/>
                 <w:b/>
               </w:rPr>
               <w:t>Reimbursement (₹)</w:t>
@@ -359,11 +345,13 @@
             <w:pPr>
               <w:spacing w:after="200"/>
               <w:rPr>
+                <w:rFonts w:cs="Arial"/>
                 <w:b/>
               </w:rPr>
             </w:pPr>
             <w:r>
               <w:rPr>
+                <w:rFonts w:cs="Arial"/>
                 <w:b/>
               </w:rPr>
               <w:t>Total</w:t>
@@ -372,9 +360,13 @@
           <w:p>
             <w:pPr>
               <w:spacing w:after="200"/>
+              <w:rPr>
+                <w:rFonts w:cs="Arial"/>
+              </w:rPr>
             </w:pPr>
             <w:r>
               <w:rPr>
+                <w:rFonts w:cs="Arial"/>
                 <w:b/>
               </w:rPr>
               <w:t xml:space="preserve"> (₹)</w:t>
@@ -391,44 +383,31 @@
           <w:p>
             <w:pPr>
               <w:rPr>
-                <w:rFonts w:ascii="Bookman Old Style" w:hAnsi="Bookman Old Style"/>
+                <w:rFonts w:cs="Arial"/>
                 <w:sz w:val="22"/>
                 <w:lang w:val="en-IN"/>
               </w:rPr>
             </w:pPr>
             <w:r>
               <w:rPr>
-                <w:rFonts w:ascii="Bookman Old Style" w:hAnsi="Bookman Old Style"/>
+                <w:rFonts w:cs="Arial"/>
                 <w:sz w:val="22"/>
                 <w:lang w:val="en-IN"/>
               </w:rPr>
-              <w:t>{#services}</w:t>
+              <w:t xml:space="preserve">{#services} </w:t>
             </w:r>
           </w:p>
           <w:p>
             <w:pPr>
-              <w:spacing w:after="200"/>
               <w:rPr>
-                <w:rFonts w:ascii="Bookman Old Style" w:hAnsi="Bookman Old Style"/>
+                <w:rFonts w:cs="Arial"/>
+                <w:sz w:val="22"/>
                 <w:lang w:val="en-IN"/>
               </w:rPr>
             </w:pPr>
             <w:r>
               <w:rPr>
-                <w:rFonts w:ascii="Bookman Old Style" w:hAnsi="Bookman Old Style"/>
-                <w:sz w:val="22"/>
-                <w:lang w:val="en-IN"/>
-              </w:rPr>
-              <w:t>{index + 1}</w:t>
-            </w:r>
-          </w:p>
-          <w:p>
-            <w:pPr>
-              <w:spacing w:after="200"/>
-            </w:pPr>
-            <w:r>
-              <w:rPr>
-                <w:rFonts w:ascii="Bookman Old Style" w:hAnsi="Bookman Old Style"/>
+                <w:rFonts w:cs="Arial"/>
                 <w:sz w:val="22"/>
                 <w:lang w:val="en-IN"/>
               </w:rPr>
@@ -437,20 +416,30 @@
             <w:proofErr w:type="gramStart"/>
             <w:r>
               <w:rPr>
-                <w:rFonts w:ascii="Bookman Old Style" w:hAnsi="Bookman Old Style"/>
+                <w:rFonts w:cs="Arial"/>
+                <w:b/>
+                <w:bCs/>
                 <w:sz w:val="22"/>
                 <w:lang w:val="en-IN"/>
               </w:rPr>
-              <w:t xml:space="preserve">name}   </w:t>
+              <w:t>name</w:t>
+            </w:r>
+            <w:r>
+              <w:rPr>
+                <w:rFonts w:cs="Arial"/>
+                <w:sz w:val="22"/>
+                <w:lang w:val="en-IN"/>
+              </w:rPr>
+              <w:t xml:space="preserve">}   </w:t>
             </w:r>
             <w:proofErr w:type="gramEnd"/>
             <w:r>
               <w:rPr>
-                <w:rFonts w:ascii="Bookman Old Style" w:hAnsi="Bookman Old Style"/>
+                <w:rFonts w:cs="Arial"/>
                 <w:sz w:val="22"/>
                 <w:lang w:val="en-IN"/>
               </w:rPr>
-              <w:t xml:space="preserve">                   </w:t>
+              <w:t xml:space="preserve">          </w:t>
             </w:r>
           </w:p>
         </w:tc>
@@ -462,10 +451,13 @@
           <w:p>
             <w:pPr>
               <w:spacing w:after="200"/>
+              <w:rPr>
+                <w:rFonts w:cs="Arial"/>
+              </w:rPr>
             </w:pPr>
             <w:r>
               <w:rPr>
-                <w:rFonts w:ascii="Bookman Old Style" w:hAnsi="Bookman Old Style"/>
+                <w:rFonts w:cs="Arial"/>
                 <w:sz w:val="22"/>
                 <w:lang w:val="en-IN"/>
               </w:rPr>
@@ -474,7 +466,7 @@
             <w:proofErr w:type="spellStart"/>
             <w:r>
               <w:rPr>
-                <w:rFonts w:ascii="Bookman Old Style" w:hAnsi="Bookman Old Style"/>
+                <w:rFonts w:cs="Arial"/>
                 <w:sz w:val="22"/>
                 <w:lang w:val="en-IN"/>
               </w:rPr>
@@ -483,7 +475,7 @@
             <w:proofErr w:type="spellEnd"/>
             <w:r>
               <w:rPr>
-                <w:rFonts w:ascii="Bookman Old Style" w:hAnsi="Bookman Old Style"/>
+                <w:rFonts w:cs="Arial"/>
                 <w:sz w:val="22"/>
                 <w:lang w:val="en-IN"/>
               </w:rPr>
@@ -499,20 +491,22 @@
           <w:p>
             <w:pPr>
               <w:spacing w:after="200"/>
+              <w:rPr>
+                <w:rFonts w:cs="Arial"/>
+              </w:rPr>
             </w:pPr>
             <w:r>
               <w:rPr>
-                <w:rFonts w:ascii="Bookman Old Style" w:hAnsi="Bookman Old Style"/>
+                <w:rFonts w:cs="Arial"/>
                 <w:sz w:val="22"/>
                 <w:lang w:val="en-IN"/>
               </w:rPr>
               <w:t>{</w:t>
             </w:r>
             <w:proofErr w:type="spellStart"/>
-            <w:proofErr w:type="gramStart"/>
             <w:r>
               <w:rPr>
-                <w:rFonts w:ascii="Bookman Old Style" w:hAnsi="Bookman Old Style"/>
+                <w:rFonts w:cs="Arial"/>
                 <w:sz w:val="22"/>
                 <w:lang w:val="en-IN"/>
               </w:rPr>
@@ -521,44 +515,8 @@
             <w:proofErr w:type="spellEnd"/>
             <w:r>
               <w:rPr>
-                <w:rFonts w:ascii="Bookman Old Style" w:hAnsi="Bookman Old Style"/>
+                <w:rFonts w:cs="Arial"/>
                 <w:sz w:val="22"/>
-                <w:lang w:val="en-IN"/>
-              </w:rPr>
-              <w:t xml:space="preserve">}   </w:t>
-            </w:r>
-            <w:proofErr w:type="gramEnd"/>
-          </w:p>
-        </w:tc>
-        <w:tc>
-          <w:tcPr>
-            <w:tcW w:w="2112" w:type="dxa"/>
-            <w:vAlign w:val="center"/>
-          </w:tcPr>
-          <w:p>
-            <w:pPr>
-              <w:spacing w:after="200"/>
-            </w:pPr>
-            <w:r>
-              <w:rPr>
-                <w:rFonts w:ascii="Bookman Old Style" w:hAnsi="Bookman Old Style"/>
-                <w:lang w:val="en-IN"/>
-              </w:rPr>
-              <w:t>{</w:t>
-            </w:r>
-            <w:proofErr w:type="spellStart"/>
-            <w:r>
-              <w:rPr>
-                <w:rFonts w:ascii="Bookman Old Style" w:hAnsi="Bookman Old Style"/>
-                <w:sz w:val="22"/>
-                <w:lang w:val="en-IN"/>
-              </w:rPr>
-              <w:t>miscFee</w:t>
-            </w:r>
-            <w:proofErr w:type="spellEnd"/>
-            <w:r>
-              <w:rPr>
-                <w:rFonts w:ascii="Bookman Old Style" w:hAnsi="Bookman Old Style"/>
                 <w:lang w:val="en-IN"/>
               </w:rPr>
               <w:t>}</w:t>
@@ -573,16 +531,88 @@
           <w:p>
             <w:pPr>
               <w:spacing w:after="200"/>
+              <w:rPr>
+                <w:rFonts w:cs="Arial"/>
+              </w:rPr>
             </w:pPr>
             <w:r>
-              <w:t>{total}</w:t>
+              <w:rPr>
+                <w:rFonts w:cs="Arial"/>
+                <w:lang w:val="en-IN"/>
+              </w:rPr>
+              <w:t>{</w:t>
+            </w:r>
+            <w:proofErr w:type="spellStart"/>
+            <w:r>
+              <w:rPr>
+                <w:rFonts w:cs="Arial"/>
+                <w:sz w:val="22"/>
+                <w:lang w:val="en-IN"/>
+              </w:rPr>
+              <w:t>miscFee</w:t>
+            </w:r>
+            <w:proofErr w:type="spellEnd"/>
+            <w:r>
+              <w:rPr>
+                <w:rFonts w:cs="Arial"/>
+                <w:lang w:val="en-IN"/>
+              </w:rPr>
+              <w:t>}</w:t>
+            </w:r>
+          </w:p>
+        </w:tc>
+        <w:tc>
+          <w:tcPr>
+            <w:tcW w:w="2112" w:type="dxa"/>
+            <w:vAlign w:val="center"/>
+          </w:tcPr>
+          <w:p>
+            <w:pPr>
+              <w:spacing w:after="200"/>
+              <w:rPr>
+                <w:rFonts w:cs="Arial"/>
+              </w:rPr>
+            </w:pPr>
+          </w:p>
+          <w:p>
+            <w:pPr>
+              <w:spacing w:after="200"/>
+              <w:rPr>
+                <w:rFonts w:cs="Arial"/>
+              </w:rPr>
+            </w:pPr>
+            <w:r>
+              <w:rPr>
+                <w:rFonts w:cs="Arial"/>
+              </w:rPr>
+              <w:t>{</w:t>
+            </w:r>
+            <w:r>
+              <w:rPr>
+                <w:rFonts w:cs="Arial"/>
+                <w:b/>
+                <w:bCs/>
+              </w:rPr>
+              <w:t>total</w:t>
+            </w:r>
+            <w:r>
+              <w:rPr>
+                <w:rFonts w:cs="Arial"/>
+              </w:rPr>
+              <w:t>}</w:t>
             </w:r>
           </w:p>
           <w:p>
             <w:pPr>
               <w:spacing w:after="200"/>
+              <w:rPr>
+                <w:rFonts w:cs="Arial"/>
+              </w:rPr>
             </w:pPr>
             <w:r>
+              <w:rPr>
+                <w:rFonts w:cs="Arial"/>
+              </w:rPr>
               <w:t>{/services}</w:t>
             </w:r>
           </w:p>
@@ -592,7 +622,10 @@
     <w:p>
       <w:pPr>
         <w:rPr>
-          <w:rFonts w:ascii="Bookman Old Style" w:hAnsi="Bookman Old Style"/>
+          <w:rFonts w:cs="Arial"/>
+          <w:b/>
+          <w:bCs/>
+          <w:color w:val="0070C0"/>
           <w:sz w:val="22"/>
           <w:lang w:val="en-IN"/>
         </w:rPr>
@@ -601,116 +634,211 @@
     <w:p>
       <w:pPr>
         <w:rPr>
-          <w:rFonts w:ascii="Bookman Old Style" w:hAnsi="Bookman Old Style"/>
-          <w:sz w:val="22"/>
-          <w:lang w:val="en-IN"/>
-        </w:rPr>
-      </w:pPr>
+          <w:rFonts w:cs="Arial"/>
+          <w:sz w:val="22"/>
+          <w:lang w:val="en-IN"/>
+        </w:rPr>
+      </w:pPr>
+      <w:r>
+        <w:rPr>
+          <w:rFonts w:cs="Arial"/>
+          <w:b/>
+          <w:bCs/>
+          <w:color w:val="0070C0"/>
+          <w:sz w:val="22"/>
+          <w:lang w:val="en-IN"/>
+        </w:rPr>
+        <w:t>FEE SUMMARY:</w:t>
+      </w:r>
     </w:p>
     <w:p>
       <w:pPr>
         <w:rPr>
-          <w:rFonts w:ascii="Bookman Old Style" w:hAnsi="Bookman Old Style"/>
-          <w:sz w:val="22"/>
-          <w:lang w:val="en-IN"/>
-        </w:rPr>
-      </w:pPr>
+          <w:rFonts w:cs="Arial"/>
+          <w:sz w:val="22"/>
+          <w:lang w:val="en-IN"/>
+        </w:rPr>
+      </w:pPr>
+      <w:r>
+        <w:rPr>
+          <w:rFonts w:cs="Arial"/>
+          <w:sz w:val="22"/>
+          <w:lang w:val="en-IN"/>
+        </w:rPr>
+        <w:t xml:space="preserve">Subtotal: </w:t>
+      </w:r>
+      <w:r>
+        <w:rPr>
+          <w:rFonts w:cs="Arial"/>
+          <w:sz w:val="22"/>
+          <w:lang w:val="en-IN"/>
+        </w:rPr>
+        <w:t xml:space="preserve">         </w:t>
+      </w:r>
+      <w:r>
+        <w:rPr>
+          <w:rFonts w:cs="Arial"/>
+          <w:sz w:val="22"/>
+          <w:lang w:val="en-IN"/>
+        </w:rPr>
+        <w:t>₹{</w:t>
+      </w:r>
+      <w:r>
+        <w:rPr>
+          <w:rFonts w:cs="Arial"/>
+          <w:b/>
+          <w:bCs/>
+          <w:sz w:val="22"/>
+          <w:lang w:val="en-IN"/>
+        </w:rPr>
+        <w:t>subtotal</w:t>
+      </w:r>
+      <w:r>
+        <w:rPr>
+          <w:rFonts w:cs="Arial"/>
+          <w:sz w:val="22"/>
+          <w:lang w:val="en-IN"/>
+        </w:rPr>
+        <w:t>}</w:t>
+      </w:r>
     </w:p>
     <w:p>
       <w:pPr>
         <w:rPr>
-          <w:rFonts w:ascii="Bookman Old Style" w:hAnsi="Bookman Old Style"/>
-          <w:sz w:val="22"/>
-          <w:lang w:val="en-IN"/>
-        </w:rPr>
-      </w:pPr>
-      <w:r>
-        <w:rPr>
-          <w:rFonts w:ascii="Bookman Old Style" w:hAnsi="Bookman Old Style"/>
-          <w:sz w:val="22"/>
-          <w:lang w:val="en-IN"/>
-        </w:rPr>
-        <w:t>FEE SUMMARY:</w:t>
+          <w:rFonts w:cs="Arial"/>
+          <w:sz w:val="22"/>
+          <w:lang w:val="en-IN"/>
+        </w:rPr>
+      </w:pPr>
+      <w:r>
+        <w:rPr>
+          <w:rFonts w:cs="Arial"/>
+          <w:sz w:val="22"/>
+          <w:lang w:val="en-IN"/>
+        </w:rPr>
+        <w:t xml:space="preserve">GST (18%): </w:t>
+      </w:r>
+      <w:r>
+        <w:rPr>
+          <w:rFonts w:cs="Arial"/>
+          <w:sz w:val="22"/>
+          <w:lang w:val="en-IN"/>
+        </w:rPr>
+        <w:t xml:space="preserve">    </w:t>
+      </w:r>
+      <w:r>
+        <w:rPr>
+          <w:rFonts w:cs="Arial"/>
+          <w:sz w:val="22"/>
+          <w:lang w:val="en-IN"/>
+        </w:rPr>
+        <w:t>₹{</w:t>
+      </w:r>
+      <w:proofErr w:type="spellStart"/>
+      <w:r>
+        <w:rPr>
+          <w:rFonts w:cs="Arial"/>
+          <w:b/>
+          <w:bCs/>
+          <w:sz w:val="22"/>
+          <w:lang w:val="en-IN"/>
+        </w:rPr>
+        <w:t>gst</w:t>
+      </w:r>
+      <w:proofErr w:type="spellEnd"/>
+      <w:r>
+        <w:rPr>
+          <w:rFonts w:cs="Arial"/>
+          <w:sz w:val="22"/>
+          <w:lang w:val="en-IN"/>
+        </w:rPr>
+        <w:t>}</w:t>
       </w:r>
     </w:p>
     <w:p>
       <w:pPr>
         <w:rPr>
-          <w:rFonts w:ascii="Bookman Old Style" w:hAnsi="Bookman Old Style"/>
-          <w:sz w:val="22"/>
-          <w:lang w:val="en-IN"/>
-        </w:rPr>
-      </w:pPr>
-      <w:r>
-        <w:rPr>
-          <w:rFonts w:ascii="Bookman Old Style" w:hAnsi="Bookman Old Style"/>
-          <w:sz w:val="22"/>
-          <w:lang w:val="en-IN"/>
-        </w:rPr>
-        <w:t xml:space="preserve">Subtotal: </w:t>
-      </w:r>
-      <w:r>
-        <w:rPr>
-          <w:rFonts w:ascii="Times New Roman" w:hAnsi="Times New Roman"/>
-          <w:sz w:val="22"/>
-          <w:lang w:val="en-IN"/>
-        </w:rPr>
-        <w:t>₹</w:t>
-      </w:r>
-      <w:r>
-        <w:rPr>
-          <w:rFonts w:ascii="Bookman Old Style" w:hAnsi="Bookman Old Style"/>
-          <w:sz w:val="22"/>
-          <w:lang w:val="en-IN"/>
-        </w:rPr>
-        <w:t>{subtotal}</w:t>
+          <w:rFonts w:cs="Arial"/>
+          <w:sz w:val="22"/>
+          <w:lang w:val="en-IN"/>
+        </w:rPr>
+      </w:pPr>
+      <w:r>
+        <w:rPr>
+          <w:rFonts w:cs="Arial"/>
+          <w:sz w:val="22"/>
+          <w:lang w:val="en-IN"/>
+        </w:rPr>
+        <w:t xml:space="preserve">TDS (10%): </w:t>
+      </w:r>
+      <w:r>
+        <w:rPr>
+          <w:rFonts w:cs="Arial"/>
+          <w:sz w:val="22"/>
+          <w:lang w:val="en-IN"/>
+        </w:rPr>
+        <w:t xml:space="preserve">    </w:t>
+      </w:r>
+      <w:r>
+        <w:rPr>
+          <w:rFonts w:cs="Arial"/>
+          <w:sz w:val="22"/>
+          <w:lang w:val="en-IN"/>
+        </w:rPr>
+        <w:t>₹{</w:t>
+      </w:r>
+      <w:proofErr w:type="spellStart"/>
+      <w:r>
+        <w:rPr>
+          <w:rFonts w:cs="Arial"/>
+          <w:b/>
+          <w:bCs/>
+          <w:sz w:val="22"/>
+          <w:lang w:val="en-IN"/>
+        </w:rPr>
+        <w:t>tds</w:t>
+      </w:r>
+      <w:proofErr w:type="spellEnd"/>
+      <w:r>
+        <w:rPr>
+          <w:rFonts w:cs="Arial"/>
+          <w:sz w:val="22"/>
+          <w:lang w:val="en-IN"/>
+        </w:rPr>
+        <w:t>}</w:t>
       </w:r>
     </w:p>
     <w:p>
       <w:pPr>
         <w:rPr>
-          <w:rFonts w:ascii="Bookman Old Style" w:hAnsi="Bookman Old Style"/>
-          <w:sz w:val="22"/>
-          <w:lang w:val="en-IN"/>
-        </w:rPr>
-      </w:pPr>
-      <w:r>
-        <w:rPr>
-          <w:rFonts w:ascii="Bookman Old Style" w:hAnsi="Bookman Old Style"/>
-          <w:sz w:val="22"/>
-          <w:lang w:val="en-IN"/>
-        </w:rPr>
-        <w:t xml:space="preserve">GST (18%): </w:t>
-      </w:r>
-      <w:r>
-        <w:rPr>
-          <w:rFonts w:ascii="Times New Roman" w:hAnsi="Times New Roman"/>
-          <w:sz w:val="22"/>
-          <w:lang w:val="en-IN"/>
-        </w:rPr>
-        <w:t>₹</w:t>
-      </w:r>
-      <w:r>
-        <w:rPr>
-          <w:rFonts w:ascii="Bookman Old Style" w:hAnsi="Bookman Old Style"/>
-          <w:sz w:val="22"/>
-          <w:lang w:val="en-IN"/>
-        </w:rPr>
-        <w:t>{</w:t>
+          <w:rFonts w:cs="Arial"/>
+          <w:sz w:val="22"/>
+          <w:lang w:val="en-IN"/>
+        </w:rPr>
+      </w:pPr>
+      <w:r>
+        <w:rPr>
+          <w:rFonts w:cs="Arial"/>
+          <w:sz w:val="22"/>
+          <w:lang w:val="en-IN"/>
+        </w:rPr>
+        <w:t>Total Payable: ₹{</w:t>
       </w:r>
       <w:proofErr w:type="spellStart"/>
       <w:r>
         <w:rPr>
-          <w:rFonts w:ascii="Bookman Old Style" w:hAnsi="Bookman Old Style"/>
-          <w:sz w:val="22"/>
-          <w:lang w:val="en-IN"/>
-        </w:rPr>
-        <w:t>gst</w:t>
+          <w:rFonts w:cs="Arial"/>
+          <w:b/>
+          <w:bCs/>
+          <w:sz w:val="22"/>
+          <w:lang w:val="en-IN"/>
+        </w:rPr>
+        <w:t>grandTotal</w:t>
       </w:r>
       <w:proofErr w:type="spellEnd"/>
       <w:r>
         <w:rPr>
-          <w:rFonts w:ascii="Bookman Old Style" w:hAnsi="Bookman Old Style"/>
+          <w:rFonts w:cs="Arial"/>
           <w:sz w:val="22"/>
           <w:lang w:val="en-IN"/>
         </w:rPr>
@@ -720,358 +848,115 @@
     <w:p>
       <w:pPr>
         <w:rPr>
-          <w:rFonts w:ascii="Bookman Old Style" w:hAnsi="Bookman Old Style"/>
-          <w:sz w:val="22"/>
-          <w:lang w:val="en-IN"/>
-        </w:rPr>
-      </w:pPr>
-      <w:r>
-        <w:rPr>
-          <w:rFonts w:ascii="Bookman Old Style" w:hAnsi="Bookman Old Style"/>
-          <w:sz w:val="22"/>
-          <w:lang w:val="en-IN"/>
-        </w:rPr>
-        <w:t xml:space="preserve">TDS (10%): </w:t>
-      </w:r>
-      <w:r>
-        <w:rPr>
-          <w:rFonts w:ascii="Times New Roman" w:hAnsi="Times New Roman"/>
-          <w:sz w:val="22"/>
-          <w:lang w:val="en-IN"/>
-        </w:rPr>
-        <w:t>₹</w:t>
-      </w:r>
-      <w:r>
-        <w:rPr>
-          <w:rFonts w:ascii="Bookman Old Style" w:hAnsi="Bookman Old Style"/>
-          <w:sz w:val="22"/>
-          <w:lang w:val="en-IN"/>
-        </w:rPr>
-        <w:t>{</w:t>
-      </w:r>
-      <w:proofErr w:type="spellStart"/>
-      <w:r>
-        <w:rPr>
-          <w:rFonts w:ascii="Bookman Old Style" w:hAnsi="Bookman Old Style"/>
-          <w:sz w:val="22"/>
-          <w:lang w:val="en-IN"/>
-        </w:rPr>
-        <w:t>tds</w:t>
-      </w:r>
-      <w:proofErr w:type="spellEnd"/>
-      <w:r>
-        <w:rPr>
-          <w:rFonts w:ascii="Bookman Old Style" w:hAnsi="Bookman Old Style"/>
-          <w:sz w:val="22"/>
-          <w:lang w:val="en-IN"/>
-        </w:rPr>
-        <w:t>}</w:t>
-      </w:r>
+          <w:rFonts w:cs="Arial"/>
+          <w:sz w:val="22"/>
+          <w:lang w:val="en-IN"/>
+        </w:rPr>
+      </w:pPr>
     </w:p>
     <w:p>
       <w:pPr>
         <w:rPr>
-          <w:rFonts w:ascii="Bookman Old Style" w:hAnsi="Bookman Old Style"/>
-          <w:sz w:val="22"/>
-          <w:lang w:val="en-IN"/>
-        </w:rPr>
-      </w:pPr>
-      <w:r>
-        <w:rPr>
-          <w:rFonts w:ascii="Bookman Old Style" w:hAnsi="Bookman Old Style"/>
-          <w:sz w:val="22"/>
-          <w:lang w:val="en-IN"/>
-        </w:rPr>
-        <w:t xml:space="preserve">Total Payable: </w:t>
-      </w:r>
-      <w:r>
-        <w:rPr>
-          <w:rFonts w:ascii="Times New Roman" w:hAnsi="Times New Roman"/>
-          <w:sz w:val="22"/>
-          <w:lang w:val="en-IN"/>
-        </w:rPr>
-        <w:t>₹</w:t>
-      </w:r>
-      <w:r>
-        <w:rPr>
-          <w:rFonts w:ascii="Bookman Old Style" w:hAnsi="Bookman Old Style"/>
-          <w:sz w:val="22"/>
-          <w:lang w:val="en-IN"/>
-        </w:rPr>
-        <w:t>{</w:t>
-      </w:r>
-      <w:proofErr w:type="spellStart"/>
-      <w:r>
-        <w:rPr>
-          <w:rFonts w:ascii="Bookman Old Style" w:hAnsi="Bookman Old Style"/>
-          <w:sz w:val="22"/>
-          <w:lang w:val="en-IN"/>
-        </w:rPr>
-        <w:t>grandTotal</w:t>
-      </w:r>
-      <w:proofErr w:type="spellEnd"/>
-      <w:r>
-        <w:rPr>
-          <w:rFonts w:ascii="Bookman Old Style" w:hAnsi="Bookman Old Style"/>
-          <w:sz w:val="22"/>
-          <w:lang w:val="en-IN"/>
-        </w:rPr>
-        <w:t>}</w:t>
+          <w:rFonts w:cs="Arial"/>
+          <w:sz w:val="22"/>
+          <w:lang w:val="en-IN"/>
+        </w:rPr>
+      </w:pPr>
+      <w:r>
+        <w:rPr>
+          <w:rFonts w:cs="Arial"/>
+          <w:b/>
+          <w:bCs/>
+          <w:color w:val="0070C0"/>
+          <w:sz w:val="22"/>
+          <w:lang w:val="en-IN"/>
+        </w:rPr>
+        <w:t>SPECIAL TERMS</w:t>
+      </w:r>
+      <w:r>
+        <w:rPr>
+          <w:rFonts w:cs="Arial"/>
+          <w:b/>
+          <w:bCs/>
+          <w:color w:val="0070C0"/>
+          <w:sz w:val="22"/>
+          <w:lang w:val="en-IN"/>
+        </w:rPr>
+        <w:t>:</w:t>
       </w:r>
     </w:p>
     <w:p>
       <w:pPr>
         <w:rPr>
-          <w:rFonts w:ascii="Bookman Old Style" w:hAnsi="Bookman Old Style"/>
-          <w:sz w:val="22"/>
-          <w:lang w:val="en-IN"/>
-        </w:rPr>
-      </w:pPr>
+          <w:rFonts w:cs="Arial"/>
+          <w:sz w:val="22"/>
+          <w:lang w:val="en-IN"/>
+        </w:rPr>
+      </w:pPr>
+      <w:r>
+        <w:rPr>
+          <w:rFonts w:cs="Arial"/>
+          <w:sz w:val="22"/>
+          <w:lang w:val="en-IN"/>
+        </w:rPr>
+        <w:t>1. Includes patent search and filing for one application</w:t>
+      </w:r>
     </w:p>
     <w:p>
       <w:pPr>
         <w:rPr>
-          <w:rFonts w:ascii="Bookman Old Style" w:hAnsi="Bookman Old Style"/>
-          <w:sz w:val="22"/>
-          <w:lang w:val="en-IN"/>
-        </w:rPr>
-      </w:pPr>
-      <w:r>
-        <w:rPr>
-          <w:rFonts w:ascii="Bookman Old Style" w:hAnsi="Bookman Old Style"/>
-          <w:sz w:val="22"/>
-          <w:lang w:val="en-IN"/>
-        </w:rPr>
-        <w:t>SPECIAL TERMS:</w:t>
+          <w:rFonts w:cs="Arial"/>
+          <w:sz w:val="22"/>
+          <w:lang w:val="en-IN"/>
+        </w:rPr>
+      </w:pPr>
+      <w:r>
+        <w:rPr>
+          <w:rFonts w:cs="Arial"/>
+          <w:sz w:val="22"/>
+          <w:lang w:val="en-IN"/>
+        </w:rPr>
+        <w:t xml:space="preserve">2. Response to examination report billed separately if required  </w:t>
       </w:r>
     </w:p>
     <w:p>
       <w:pPr>
         <w:rPr>
-          <w:rFonts w:ascii="Bookman Old Style" w:hAnsi="Bookman Old Style"/>
-          <w:sz w:val="22"/>
-          <w:lang w:val="en-IN"/>
-        </w:rPr>
-      </w:pPr>
-      <w:r>
-        <w:rPr>
-          <w:rFonts w:ascii="Bookman Old Style" w:hAnsi="Bookman Old Style"/>
-          <w:sz w:val="22"/>
-          <w:lang w:val="en-IN"/>
-        </w:rPr>
-        <w:t>1. Includes patent search and filing for one application</w:t>
+          <w:rFonts w:cs="Arial"/>
+          <w:sz w:val="22"/>
+          <w:lang w:val="en-IN"/>
+        </w:rPr>
+      </w:pPr>
+      <w:r>
+        <w:rPr>
+          <w:rFonts w:cs="Arial"/>
+          <w:sz w:val="22"/>
+          <w:lang w:val="en-IN"/>
+        </w:rPr>
+        <w:t>3. Hearing attendance costs will be quoted separately if needed</w:t>
       </w:r>
     </w:p>
     <w:p>
       <w:pPr>
         <w:rPr>
-          <w:rFonts w:ascii="Bookman Old Style" w:hAnsi="Bookman Old Style"/>
-          <w:sz w:val="22"/>
-          <w:lang w:val="en-IN"/>
-        </w:rPr>
-      </w:pPr>
-      <w:r>
-        <w:rPr>
-          <w:rFonts w:ascii="Bookman Old Style" w:hAnsi="Bookman Old Style"/>
-          <w:sz w:val="22"/>
-          <w:lang w:val="en-IN"/>
-        </w:rPr>
-        <w:lastRenderedPageBreak/>
-        <w:t xml:space="preserve">2. Response to examination report billed separately if required  </w:t>
+          <w:rFonts w:cs="Arial"/>
+          <w:sz w:val="22"/>
+          <w:lang w:val="en-IN"/>
+        </w:rPr>
+      </w:pPr>
+      <w:r>
+        <w:rPr>
+          <w:rFonts w:cs="Arial"/>
+          <w:sz w:val="22"/>
+          <w:lang w:val="en-IN"/>
+        </w:rPr>
+        <w:t>4. GST @18% applicable on professional fees only</w:t>
       </w:r>
     </w:p>
-    <w:p>
-      <w:pPr>
-        <w:rPr>
-          <w:rFonts w:ascii="Bookman Old Style" w:hAnsi="Bookman Old Style"/>
-          <w:sz w:val="22"/>
-          <w:lang w:val="en-IN"/>
-        </w:rPr>
-      </w:pPr>
-      <w:r>
-        <w:rPr>
-          <w:rFonts w:ascii="Bookman Old Style" w:hAnsi="Bookman Old Style"/>
-          <w:sz w:val="22"/>
-          <w:lang w:val="en-IN"/>
-        </w:rPr>
-        <w:t>3. Hearing attendance costs will be quoted separately if needed</w:t>
-      </w:r>
-    </w:p>
-    <w:p>
-      <w:pPr>
-        <w:rPr>
-          <w:rFonts w:ascii="Bookman Old Style" w:hAnsi="Bookman Old Style"/>
-          <w:sz w:val="22"/>
-          <w:lang w:val="en-IN"/>
-        </w:rPr>
-      </w:pPr>
-      <w:r>
-        <w:rPr>
-          <w:rFonts w:ascii="Bookman Old Style" w:hAnsi="Bookman Old Style"/>
-          <w:sz w:val="22"/>
-          <w:lang w:val="en-IN"/>
-        </w:rPr>
-        <w:t>4. GST @18% applicable on professional fees only</w:t>
-      </w:r>
-    </w:p>
-    <w:p>
-      <w:pPr>
-        <w:rPr>
-          <w:rFonts w:ascii="Bookman Old Style" w:hAnsi="Bookman Old Style"/>
-          <w:sz w:val="22"/>
-          <w:lang w:val="en-IN"/>
-        </w:rPr>
-      </w:pPr>
-    </w:p>
-    <w:p>
-      <w:pPr>
-        <w:rPr>
-          <w:rFonts w:ascii="Bookman Old Style" w:hAnsi="Bookman Old Style"/>
-          <w:sz w:val="22"/>
-        </w:rPr>
-      </w:pPr>
-      <w:r>
-        <w:rPr>
-          <w:rFonts w:ascii="Bookman Old Style" w:hAnsi="Bookman Old Style"/>
-          <w:noProof/>
-          <w:sz w:val="22"/>
-        </w:rPr>
-        <w:drawing>
-          <wp:anchor distT="0" distB="0" distL="114300" distR="114300" simplePos="0" relativeHeight="251650560" behindDoc="0" locked="0" layoutInCell="1" allowOverlap="1" wp14:anchorId="1B7131F2" wp14:editId="2412BF31">
-            <wp:simplePos x="0" y="0"/>
-            <wp:positionH relativeFrom="column">
-              <wp:posOffset>2719388</wp:posOffset>
-            </wp:positionH>
-            <wp:positionV relativeFrom="paragraph">
-              <wp:posOffset>6528752</wp:posOffset>
-            </wp:positionV>
-            <wp:extent cx="1702990" cy="1004888"/>
-            <wp:effectExtent l="0" t="0" r="0" b="0"/>
-            <wp:wrapNone/>
-            <wp:docPr id="1478410102" name="Picture 1"/>
-            <wp:cNvGraphicFramePr>
-              <a:graphicFrameLocks xmlns:a="http://schemas.openxmlformats.org/drawingml/2006/main" noChangeAspect="1"/>
-            </wp:cNvGraphicFramePr>
-            <a:graphic xmlns:a="http://schemas.openxmlformats.org/drawingml/2006/main">
-              <a:graphicData uri="http://schemas.openxmlformats.org/drawingml/2006/picture">
-                <pic:pic xmlns:pic="http://schemas.openxmlformats.org/drawingml/2006/picture">
-                  <pic:nvPicPr>
-                    <pic:cNvPr id="0" name="Picture 1"/>
-                    <pic:cNvPicPr>
-                      <a:picLocks noChangeAspect="1" noChangeArrowheads="1"/>
-                    </pic:cNvPicPr>
-                  </pic:nvPicPr>
-                  <pic:blipFill>
-                    <a:blip r:embed="rId7" cstate="print">
-                      <a:extLst>
-                        <a:ext uri="{28A0092B-C50C-407E-A947-70E740481C1C}">
-                          <a14:useLocalDpi xmlns:a14="http://schemas.microsoft.com/office/drawing/2010/main" val="0"/>
-                        </a:ext>
-                      </a:extLst>
-                    </a:blip>
-                    <a:srcRect/>
-                    <a:stretch>
-                      <a:fillRect/>
-                    </a:stretch>
-                  </pic:blipFill>
-                  <pic:spPr bwMode="auto">
-                    <a:xfrm>
-                      <a:off x="0" y="0"/>
-                      <a:ext cx="1702990" cy="1004888"/>
-                    </a:xfrm>
-                    <a:prstGeom prst="rect">
-                      <a:avLst/>
-                    </a:prstGeom>
-                    <a:noFill/>
-                    <a:ln>
-                      <a:noFill/>
-                    </a:ln>
-                  </pic:spPr>
-                </pic:pic>
-              </a:graphicData>
-            </a:graphic>
-            <wp14:sizeRelH relativeFrom="margin">
-              <wp14:pctWidth>0</wp14:pctWidth>
-            </wp14:sizeRelH>
-            <wp14:sizeRelV relativeFrom="margin">
-              <wp14:pctHeight>0</wp14:pctHeight>
-            </wp14:sizeRelV>
-          </wp:anchor>
-        </w:drawing>
-      </w:r>
-      <w:r>
-        <w:rPr>
-          <w:rFonts w:ascii="Bookman Old Style" w:hAnsi="Bookman Old Style"/>
-          <w:noProof/>
-          <w:sz w:val="22"/>
-        </w:rPr>
-        <w:drawing>
-          <wp:anchor distT="0" distB="0" distL="114300" distR="114300" simplePos="0" relativeHeight="251653632" behindDoc="0" locked="0" layoutInCell="1" allowOverlap="1" wp14:anchorId="4D06DDA0" wp14:editId="0AA1C036">
-            <wp:simplePos x="0" y="0"/>
-            <wp:positionH relativeFrom="column">
-              <wp:posOffset>4157662</wp:posOffset>
-            </wp:positionH>
-            <wp:positionV relativeFrom="paragraph">
-              <wp:posOffset>6503035</wp:posOffset>
-            </wp:positionV>
-            <wp:extent cx="1104900" cy="1082621"/>
-            <wp:effectExtent l="0" t="0" r="0" b="0"/>
-            <wp:wrapNone/>
-            <wp:docPr id="851247906" name="Picture 2"/>
-            <wp:cNvGraphicFramePr>
-              <a:graphicFrameLocks xmlns:a="http://schemas.openxmlformats.org/drawingml/2006/main" noChangeAspect="1"/>
-            </wp:cNvGraphicFramePr>
-            <a:graphic xmlns:a="http://schemas.openxmlformats.org/drawingml/2006/main">
-              <a:graphicData uri="http://schemas.openxmlformats.org/drawingml/2006/picture">
-                <pic:pic xmlns:pic="http://schemas.openxmlformats.org/drawingml/2006/picture">
-                  <pic:nvPicPr>
-                    <pic:cNvPr id="0" name="Picture 2"/>
-                    <pic:cNvPicPr>
-                      <a:picLocks noChangeAspect="1" noChangeArrowheads="1"/>
-                    </pic:cNvPicPr>
-                  </pic:nvPicPr>
-                  <pic:blipFill>
-                    <a:blip r:embed="rId8" cstate="print">
-                      <a:extLst>
-                        <a:ext uri="{28A0092B-C50C-407E-A947-70E740481C1C}">
-                          <a14:useLocalDpi xmlns:a14="http://schemas.microsoft.com/office/drawing/2010/main" val="0"/>
-                        </a:ext>
-                      </a:extLst>
-                    </a:blip>
-                    <a:srcRect/>
-                    <a:stretch>
-                      <a:fillRect/>
-                    </a:stretch>
-                  </pic:blipFill>
-                  <pic:spPr bwMode="auto">
-                    <a:xfrm>
-                      <a:off x="0" y="0"/>
-                      <a:ext cx="1104900" cy="1082621"/>
-                    </a:xfrm>
-                    <a:prstGeom prst="rect">
-                      <a:avLst/>
-                    </a:prstGeom>
-                    <a:noFill/>
-                    <a:ln>
-                      <a:noFill/>
-                    </a:ln>
-                  </pic:spPr>
-                </pic:pic>
-              </a:graphicData>
-            </a:graphic>
-            <wp14:sizeRelH relativeFrom="margin">
-              <wp14:pctWidth>0</wp14:pctWidth>
-            </wp14:sizeRelH>
-            <wp14:sizeRelV relativeFrom="margin">
-              <wp14:pctHeight>0</wp14:pctHeight>
-            </wp14:sizeRelV>
-          </wp:anchor>
-        </w:drawing>
-      </w:r>
-    </w:p>
+    <w:p/>
     <w:sectPr>
-      <w:headerReference w:type="default" r:id="rId9"/>
-      <w:footerReference w:type="default" r:id="rId10"/>
+      <w:headerReference w:type="default" r:id="rId7"/>
+      <w:footerReference w:type="default" r:id="rId8"/>
       <w:pgSz w:w="11906" w:h="16838"/>
       <w:pgMar w:top="2694" w:right="1440" w:bottom="2269" w:left="1440" w:header="568" w:footer="1399" w:gutter="0"/>
       <w:pgBorders w:offsetFrom="page">
@@ -2003,13 +1888,13 @@
         <w:noProof/>
       </w:rPr>
       <w:drawing>
-        <wp:anchor distT="0" distB="0" distL="114300" distR="114300" simplePos="0" relativeHeight="251662336" behindDoc="0" locked="0" layoutInCell="1" allowOverlap="1" wp14:anchorId="4BF14B25" wp14:editId="329068A5">
+        <wp:anchor distT="0" distB="0" distL="114300" distR="114300" simplePos="0" relativeHeight="251662336" behindDoc="0" locked="0" layoutInCell="1" allowOverlap="1" wp14:anchorId="4BF14B25" wp14:editId="7121F7A2">
           <wp:simplePos x="0" y="0"/>
           <wp:positionH relativeFrom="column">
-            <wp:posOffset>-367030</wp:posOffset>
+            <wp:posOffset>-446496</wp:posOffset>
           </wp:positionH>
           <wp:positionV relativeFrom="paragraph">
-            <wp:posOffset>43815</wp:posOffset>
+            <wp:posOffset>38917</wp:posOffset>
           </wp:positionV>
           <wp:extent cx="1130935" cy="1158240"/>
           <wp:effectExtent l="0" t="0" r="0" b="0"/>
@@ -2075,7 +1960,7 @@
         <w:b/>
         <w:bCs/>
         <w:color w:val="0070C0"/>
-        <w:sz w:val="40"/>
+        <w:sz w:val="36"/>
         <w:szCs w:val="36"/>
         <w:lang w:val="en-IN"/>
       </w:rPr>
@@ -2083,6 +1968,8 @@
     <w:r>
       <w:rPr>
         <w:noProof/>
+        <w:sz w:val="36"/>
+        <w:szCs w:val="36"/>
         <w14:ligatures w14:val="none"/>
       </w:rPr>
       <mc:AlternateContent>
@@ -2405,6 +2292,8 @@
     <w:r>
       <w:rPr>
         <w:noProof/>
+        <w:sz w:val="36"/>
+        <w:szCs w:val="36"/>
         <w14:ligatures w14:val="none"/>
       </w:rPr>
       <mc:AlternateContent>
@@ -2571,7 +2460,7 @@
         <w:b/>
         <w:bCs/>
         <w:color w:val="0070C0"/>
-        <w:sz w:val="40"/>
+        <w:sz w:val="36"/>
         <w:szCs w:val="36"/>
         <w:lang w:val="en-IN"/>
       </w:rPr>
